--- a/project_report_with_titles.docx
+++ b/project_report_with_titles.docx
@@ -86,6 +86,7 @@
           <w:rFonts w:ascii="Times New Roman" w:hAnsi="Times New Roman" w:cs="Times New Roman"/>
           <w:b/>
           <w:bCs/>
+          <w:noProof/>
           <w:sz w:val="28"/>
           <w:szCs w:val="28"/>
           <w:lang w:val="en-US"/>
@@ -727,97 +728,884 @@
         <w:t xml:space="preserve"> cell lines using antibodies against MYBL2.</w:t>
       </w:r>
     </w:p>
-    <w:p>
-      <w:pPr>
-        <w:rPr>
-          <w:rFonts w:ascii="Times New Roman" w:hAnsi="Times New Roman" w:cs="Times New Roman"/>
-          <w:sz w:val="24"/>
-          <w:szCs w:val="24"/>
-          <w:lang w:val="en-US"/>
-        </w:rPr>
-      </w:pPr>
-      <w:proofErr w:type="spellStart"/>
-      <w:r>
-        <w:rPr>
-          <w:rFonts w:ascii="Times New Roman" w:hAnsi="Times New Roman" w:cs="Times New Roman"/>
-          <w:sz w:val="24"/>
-          <w:szCs w:val="24"/>
-          <w:lang w:val="en-US"/>
-        </w:rPr>
-        <w:t>Im</w:t>
-      </w:r>
-      <w:proofErr w:type="spellEnd"/>
-      <w:r>
-        <w:rPr>
-          <w:rFonts w:ascii="Times New Roman" w:hAnsi="Times New Roman" w:cs="Times New Roman"/>
-          <w:sz w:val="24"/>
-          <w:szCs w:val="24"/>
-          <w:lang w:val="en-US"/>
-        </w:rPr>
-        <w:t xml:space="preserve"> </w:t>
-      </w:r>
-      <w:proofErr w:type="spellStart"/>
-      <w:r>
-        <w:rPr>
-          <w:rFonts w:ascii="Times New Roman" w:hAnsi="Times New Roman" w:cs="Times New Roman"/>
-          <w:sz w:val="24"/>
-          <w:szCs w:val="24"/>
-          <w:lang w:val="en-US"/>
-        </w:rPr>
-        <w:t>gonna</w:t>
-      </w:r>
-      <w:proofErr w:type="spellEnd"/>
-      <w:r>
-        <w:rPr>
-          <w:rFonts w:ascii="Times New Roman" w:hAnsi="Times New Roman" w:cs="Times New Roman"/>
-          <w:sz w:val="24"/>
-          <w:szCs w:val="24"/>
-          <w:lang w:val="en-US"/>
-        </w:rPr>
-        <w:t xml:space="preserve"> put a table with all the files we downloaded </w:t>
-      </w:r>
-      <w:proofErr w:type="gramStart"/>
-      <w:r>
-        <w:rPr>
-          <w:rFonts w:ascii="Times New Roman" w:hAnsi="Times New Roman" w:cs="Times New Roman"/>
-          <w:sz w:val="24"/>
-          <w:szCs w:val="24"/>
-          <w:lang w:val="en-US"/>
-        </w:rPr>
-        <w:t>here</w:t>
-      </w:r>
-      <w:proofErr w:type="gramEnd"/>
-    </w:p>
-    <w:p>
-      <w:pPr>
-        <w:rPr>
-          <w:rFonts w:ascii="Times New Roman" w:hAnsi="Times New Roman" w:cs="Times New Roman"/>
-          <w:sz w:val="24"/>
-          <w:szCs w:val="24"/>
-          <w:lang w:val="en-US"/>
-        </w:rPr>
-      </w:pPr>
-    </w:p>
-    <w:p>
-      <w:pPr>
-        <w:rPr>
-          <w:rFonts w:ascii="Times New Roman" w:hAnsi="Times New Roman" w:cs="Times New Roman"/>
-          <w:b/>
-          <w:bCs/>
-          <w:sz w:val="24"/>
-          <w:szCs w:val="24"/>
-          <w:lang w:val="en-US"/>
-        </w:rPr>
-      </w:pPr>
-      <w:r>
-        <w:rPr>
-          <w:rFonts w:ascii="Times New Roman" w:hAnsi="Times New Roman" w:cs="Times New Roman"/>
-          <w:b/>
-          <w:bCs/>
-          <w:sz w:val="24"/>
-          <w:szCs w:val="24"/>
-          <w:lang w:val="en-US"/>
-        </w:rPr>
+    <w:tbl>
+      <w:tblPr>
+        <w:tblStyle w:val="TabelacomGrelha"/>
+        <w:tblW w:w="0" w:type="auto"/>
+        <w:tblInd w:w="0" w:type="dxa"/>
+        <w:tblLook w:val="04A0" w:firstRow="1" w:lastRow="0" w:firstColumn="1" w:lastColumn="0" w:noHBand="0" w:noVBand="1"/>
+      </w:tblPr>
+      <w:tblGrid>
+        <w:gridCol w:w="2972"/>
+        <w:gridCol w:w="2268"/>
+        <w:gridCol w:w="1985"/>
+        <w:gridCol w:w="1837"/>
+      </w:tblGrid>
+      <w:tr>
+        <w:trPr>
+          <w:trHeight w:val="312"/>
+        </w:trPr>
+        <w:tc>
+          <w:tcPr>
+            <w:tcW w:w="2972" w:type="dxa"/>
+            <w:tcBorders>
+              <w:top w:val="single" w:sz="4" w:space="0" w:color="auto"/>
+              <w:left w:val="single" w:sz="4" w:space="0" w:color="auto"/>
+              <w:bottom w:val="single" w:sz="4" w:space="0" w:color="auto"/>
+              <w:right w:val="single" w:sz="4" w:space="0" w:color="auto"/>
+            </w:tcBorders>
+            <w:noWrap/>
+            <w:hideMark/>
+          </w:tcPr>
+          <w:p>
+            <w:pPr>
+              <w:spacing w:after="0" w:line="240" w:lineRule="auto"/>
+              <w:rPr>
+                <w:b/>
+                <w:bCs/>
+              </w:rPr>
+            </w:pPr>
+            <w:r>
+              <w:rPr>
+                <w:b/>
+                <w:bCs/>
+              </w:rPr>
+              <w:t>Tissue type</w:t>
+            </w:r>
+          </w:p>
+        </w:tc>
+        <w:tc>
+          <w:tcPr>
+            <w:tcW w:w="2268" w:type="dxa"/>
+            <w:tcBorders>
+              <w:top w:val="single" w:sz="4" w:space="0" w:color="auto"/>
+              <w:left w:val="single" w:sz="4" w:space="0" w:color="auto"/>
+              <w:bottom w:val="single" w:sz="4" w:space="0" w:color="auto"/>
+              <w:right w:val="single" w:sz="4" w:space="0" w:color="auto"/>
+            </w:tcBorders>
+            <w:noWrap/>
+            <w:hideMark/>
+          </w:tcPr>
+          <w:p>
+            <w:pPr>
+              <w:rPr>
+                <w:b/>
+                <w:bCs/>
+              </w:rPr>
+            </w:pPr>
+            <w:r>
+              <w:rPr>
+                <w:b/>
+                <w:bCs/>
+              </w:rPr>
+              <w:t>Sample name</w:t>
+            </w:r>
+          </w:p>
+        </w:tc>
+        <w:tc>
+          <w:tcPr>
+            <w:tcW w:w="1985" w:type="dxa"/>
+            <w:tcBorders>
+              <w:top w:val="single" w:sz="4" w:space="0" w:color="auto"/>
+              <w:left w:val="single" w:sz="4" w:space="0" w:color="auto"/>
+              <w:bottom w:val="single" w:sz="4" w:space="0" w:color="auto"/>
+              <w:right w:val="single" w:sz="4" w:space="0" w:color="auto"/>
+            </w:tcBorders>
+            <w:noWrap/>
+            <w:hideMark/>
+          </w:tcPr>
+          <w:p>
+            <w:pPr>
+              <w:rPr>
+                <w:b/>
+                <w:bCs/>
+              </w:rPr>
+            </w:pPr>
+            <w:r>
+              <w:rPr>
+                <w:b/>
+                <w:bCs/>
+              </w:rPr>
+              <w:t xml:space="preserve">Assay </w:t>
+            </w:r>
+          </w:p>
+        </w:tc>
+        <w:tc>
+          <w:tcPr>
+            <w:tcW w:w="1837" w:type="dxa"/>
+            <w:tcBorders>
+              <w:top w:val="single" w:sz="4" w:space="0" w:color="auto"/>
+              <w:left w:val="single" w:sz="4" w:space="0" w:color="auto"/>
+              <w:bottom w:val="single" w:sz="4" w:space="0" w:color="auto"/>
+              <w:right w:val="single" w:sz="4" w:space="0" w:color="auto"/>
+            </w:tcBorders>
+            <w:noWrap/>
+            <w:hideMark/>
+          </w:tcPr>
+          <w:p>
+            <w:pPr>
+              <w:rPr>
+                <w:b/>
+                <w:bCs/>
+              </w:rPr>
+            </w:pPr>
+            <w:r>
+              <w:rPr>
+                <w:b/>
+                <w:bCs/>
+              </w:rPr>
+              <w:t>Data availability</w:t>
+            </w:r>
+          </w:p>
+        </w:tc>
+      </w:tr>
+      <w:tr>
+        <w:trPr>
+          <w:trHeight w:val="312"/>
+        </w:trPr>
+        <w:tc>
+          <w:tcPr>
+            <w:tcW w:w="2972" w:type="dxa"/>
+            <w:tcBorders>
+              <w:top w:val="single" w:sz="4" w:space="0" w:color="auto"/>
+              <w:left w:val="single" w:sz="4" w:space="0" w:color="auto"/>
+              <w:bottom w:val="single" w:sz="4" w:space="0" w:color="auto"/>
+              <w:right w:val="single" w:sz="4" w:space="0" w:color="auto"/>
+            </w:tcBorders>
+            <w:noWrap/>
+            <w:hideMark/>
+          </w:tcPr>
+          <w:p>
+            <w:r>
+              <w:t>Lung adenocarcinoma</w:t>
+            </w:r>
+          </w:p>
+        </w:tc>
+        <w:tc>
+          <w:tcPr>
+            <w:tcW w:w="2268" w:type="dxa"/>
+            <w:tcBorders>
+              <w:top w:val="single" w:sz="4" w:space="0" w:color="auto"/>
+              <w:left w:val="single" w:sz="4" w:space="0" w:color="auto"/>
+              <w:bottom w:val="single" w:sz="4" w:space="0" w:color="auto"/>
+              <w:right w:val="single" w:sz="4" w:space="0" w:color="auto"/>
+            </w:tcBorders>
+            <w:noWrap/>
+            <w:hideMark/>
+          </w:tcPr>
+          <w:p>
+            <w:r>
+              <w:t>kdMYBL2_rep1</w:t>
+            </w:r>
+          </w:p>
+        </w:tc>
+        <w:tc>
+          <w:tcPr>
+            <w:tcW w:w="1985" w:type="dxa"/>
+            <w:tcBorders>
+              <w:top w:val="single" w:sz="4" w:space="0" w:color="auto"/>
+              <w:left w:val="single" w:sz="4" w:space="0" w:color="auto"/>
+              <w:bottom w:val="single" w:sz="4" w:space="0" w:color="auto"/>
+              <w:right w:val="single" w:sz="4" w:space="0" w:color="auto"/>
+            </w:tcBorders>
+            <w:noWrap/>
+            <w:hideMark/>
+          </w:tcPr>
+          <w:p>
+            <w:r>
+              <w:t>siMYBL2 RNA-seq</w:t>
+            </w:r>
+          </w:p>
+        </w:tc>
+        <w:tc>
+          <w:tcPr>
+            <w:tcW w:w="1837" w:type="dxa"/>
+            <w:tcBorders>
+              <w:top w:val="single" w:sz="4" w:space="0" w:color="auto"/>
+              <w:left w:val="single" w:sz="4" w:space="0" w:color="auto"/>
+              <w:bottom w:val="single" w:sz="4" w:space="0" w:color="auto"/>
+              <w:right w:val="single" w:sz="4" w:space="0" w:color="auto"/>
+            </w:tcBorders>
+            <w:noWrap/>
+            <w:hideMark/>
+          </w:tcPr>
+          <w:p>
+            <w:r>
+              <w:t>GSM6057124</w:t>
+            </w:r>
+          </w:p>
+        </w:tc>
+      </w:tr>
+      <w:tr>
+        <w:trPr>
+          <w:trHeight w:val="312"/>
+        </w:trPr>
+        <w:tc>
+          <w:tcPr>
+            <w:tcW w:w="2972" w:type="dxa"/>
+            <w:tcBorders>
+              <w:top w:val="single" w:sz="4" w:space="0" w:color="auto"/>
+              <w:left w:val="single" w:sz="4" w:space="0" w:color="auto"/>
+              <w:bottom w:val="single" w:sz="4" w:space="0" w:color="auto"/>
+              <w:right w:val="single" w:sz="4" w:space="0" w:color="auto"/>
+            </w:tcBorders>
+            <w:noWrap/>
+            <w:hideMark/>
+          </w:tcPr>
+          <w:p>
+            <w:r>
+              <w:t>Lung adenocarcinoma</w:t>
+            </w:r>
+          </w:p>
+        </w:tc>
+        <w:tc>
+          <w:tcPr>
+            <w:tcW w:w="2268" w:type="dxa"/>
+            <w:tcBorders>
+              <w:top w:val="single" w:sz="4" w:space="0" w:color="auto"/>
+              <w:left w:val="single" w:sz="4" w:space="0" w:color="auto"/>
+              <w:bottom w:val="single" w:sz="4" w:space="0" w:color="auto"/>
+              <w:right w:val="single" w:sz="4" w:space="0" w:color="auto"/>
+            </w:tcBorders>
+            <w:noWrap/>
+            <w:hideMark/>
+          </w:tcPr>
+          <w:p>
+            <w:r>
+              <w:t>kdMYBL2_rep2</w:t>
+            </w:r>
+          </w:p>
+        </w:tc>
+        <w:tc>
+          <w:tcPr>
+            <w:tcW w:w="1985" w:type="dxa"/>
+            <w:tcBorders>
+              <w:top w:val="single" w:sz="4" w:space="0" w:color="auto"/>
+              <w:left w:val="single" w:sz="4" w:space="0" w:color="auto"/>
+              <w:bottom w:val="single" w:sz="4" w:space="0" w:color="auto"/>
+              <w:right w:val="single" w:sz="4" w:space="0" w:color="auto"/>
+            </w:tcBorders>
+            <w:noWrap/>
+            <w:hideMark/>
+          </w:tcPr>
+          <w:p>
+            <w:r>
+              <w:t>siMYBL2 RNA-seq</w:t>
+            </w:r>
+          </w:p>
+        </w:tc>
+        <w:tc>
+          <w:tcPr>
+            <w:tcW w:w="1837" w:type="dxa"/>
+            <w:tcBorders>
+              <w:top w:val="single" w:sz="4" w:space="0" w:color="auto"/>
+              <w:left w:val="single" w:sz="4" w:space="0" w:color="auto"/>
+              <w:bottom w:val="single" w:sz="4" w:space="0" w:color="auto"/>
+              <w:right w:val="single" w:sz="4" w:space="0" w:color="auto"/>
+            </w:tcBorders>
+            <w:noWrap/>
+            <w:hideMark/>
+          </w:tcPr>
+          <w:p>
+            <w:r>
+              <w:t>GSM6057125</w:t>
+            </w:r>
+          </w:p>
+        </w:tc>
+      </w:tr>
+      <w:tr>
+        <w:trPr>
+          <w:trHeight w:val="312"/>
+        </w:trPr>
+        <w:tc>
+          <w:tcPr>
+            <w:tcW w:w="2972" w:type="dxa"/>
+            <w:tcBorders>
+              <w:top w:val="single" w:sz="4" w:space="0" w:color="auto"/>
+              <w:left w:val="single" w:sz="4" w:space="0" w:color="auto"/>
+              <w:bottom w:val="single" w:sz="4" w:space="0" w:color="auto"/>
+              <w:right w:val="single" w:sz="4" w:space="0" w:color="auto"/>
+            </w:tcBorders>
+            <w:noWrap/>
+            <w:hideMark/>
+          </w:tcPr>
+          <w:p>
+            <w:r>
+              <w:t>Lung adenocarcinoma</w:t>
+            </w:r>
+          </w:p>
+        </w:tc>
+        <w:tc>
+          <w:tcPr>
+            <w:tcW w:w="2268" w:type="dxa"/>
+            <w:tcBorders>
+              <w:top w:val="single" w:sz="4" w:space="0" w:color="auto"/>
+              <w:left w:val="single" w:sz="4" w:space="0" w:color="auto"/>
+              <w:bottom w:val="single" w:sz="4" w:space="0" w:color="auto"/>
+              <w:right w:val="single" w:sz="4" w:space="0" w:color="auto"/>
+            </w:tcBorders>
+            <w:noWrap/>
+            <w:hideMark/>
+          </w:tcPr>
+          <w:p>
+            <w:r>
+              <w:t>kdMYBL2_rep3</w:t>
+            </w:r>
+          </w:p>
+        </w:tc>
+        <w:tc>
+          <w:tcPr>
+            <w:tcW w:w="1985" w:type="dxa"/>
+            <w:tcBorders>
+              <w:top w:val="single" w:sz="4" w:space="0" w:color="auto"/>
+              <w:left w:val="single" w:sz="4" w:space="0" w:color="auto"/>
+              <w:bottom w:val="single" w:sz="4" w:space="0" w:color="auto"/>
+              <w:right w:val="single" w:sz="4" w:space="0" w:color="auto"/>
+            </w:tcBorders>
+            <w:noWrap/>
+            <w:hideMark/>
+          </w:tcPr>
+          <w:p>
+            <w:r>
+              <w:t>siMYBL2 RNA-seq</w:t>
+            </w:r>
+          </w:p>
+        </w:tc>
+        <w:tc>
+          <w:tcPr>
+            <w:tcW w:w="1837" w:type="dxa"/>
+            <w:tcBorders>
+              <w:top w:val="single" w:sz="4" w:space="0" w:color="auto"/>
+              <w:left w:val="single" w:sz="4" w:space="0" w:color="auto"/>
+              <w:bottom w:val="single" w:sz="4" w:space="0" w:color="auto"/>
+              <w:right w:val="single" w:sz="4" w:space="0" w:color="auto"/>
+            </w:tcBorders>
+            <w:noWrap/>
+            <w:hideMark/>
+          </w:tcPr>
+          <w:p>
+            <w:r>
+              <w:t>GSM6057126</w:t>
+            </w:r>
+          </w:p>
+        </w:tc>
+      </w:tr>
+      <w:tr>
+        <w:trPr>
+          <w:trHeight w:val="312"/>
+        </w:trPr>
+        <w:tc>
+          <w:tcPr>
+            <w:tcW w:w="2972" w:type="dxa"/>
+            <w:tcBorders>
+              <w:top w:val="single" w:sz="4" w:space="0" w:color="auto"/>
+              <w:left w:val="single" w:sz="4" w:space="0" w:color="auto"/>
+              <w:bottom w:val="single" w:sz="4" w:space="0" w:color="auto"/>
+              <w:right w:val="single" w:sz="4" w:space="0" w:color="auto"/>
+            </w:tcBorders>
+            <w:noWrap/>
+            <w:hideMark/>
+          </w:tcPr>
+          <w:p>
+            <w:r>
+              <w:t>Lung adenocarcinoma</w:t>
+            </w:r>
+          </w:p>
+        </w:tc>
+        <w:tc>
+          <w:tcPr>
+            <w:tcW w:w="2268" w:type="dxa"/>
+            <w:tcBorders>
+              <w:top w:val="single" w:sz="4" w:space="0" w:color="auto"/>
+              <w:left w:val="single" w:sz="4" w:space="0" w:color="auto"/>
+              <w:bottom w:val="single" w:sz="4" w:space="0" w:color="auto"/>
+              <w:right w:val="single" w:sz="4" w:space="0" w:color="auto"/>
+            </w:tcBorders>
+            <w:noWrap/>
+            <w:hideMark/>
+          </w:tcPr>
+          <w:p>
+            <w:r>
+              <w:t>kdMYBL2_rep4</w:t>
+            </w:r>
+          </w:p>
+        </w:tc>
+        <w:tc>
+          <w:tcPr>
+            <w:tcW w:w="1985" w:type="dxa"/>
+            <w:tcBorders>
+              <w:top w:val="single" w:sz="4" w:space="0" w:color="auto"/>
+              <w:left w:val="single" w:sz="4" w:space="0" w:color="auto"/>
+              <w:bottom w:val="single" w:sz="4" w:space="0" w:color="auto"/>
+              <w:right w:val="single" w:sz="4" w:space="0" w:color="auto"/>
+            </w:tcBorders>
+            <w:noWrap/>
+            <w:hideMark/>
+          </w:tcPr>
+          <w:p>
+            <w:r>
+              <w:t>siMYBL2 RNA-seq</w:t>
+            </w:r>
+          </w:p>
+        </w:tc>
+        <w:tc>
+          <w:tcPr>
+            <w:tcW w:w="1837" w:type="dxa"/>
+            <w:tcBorders>
+              <w:top w:val="single" w:sz="4" w:space="0" w:color="auto"/>
+              <w:left w:val="single" w:sz="4" w:space="0" w:color="auto"/>
+              <w:bottom w:val="single" w:sz="4" w:space="0" w:color="auto"/>
+              <w:right w:val="single" w:sz="4" w:space="0" w:color="auto"/>
+            </w:tcBorders>
+            <w:noWrap/>
+            <w:hideMark/>
+          </w:tcPr>
+          <w:p>
+            <w:r>
+              <w:t>GSM6057127</w:t>
+            </w:r>
+          </w:p>
+        </w:tc>
+      </w:tr>
+      <w:tr>
+        <w:trPr>
+          <w:trHeight w:val="312"/>
+        </w:trPr>
+        <w:tc>
+          <w:tcPr>
+            <w:tcW w:w="2972" w:type="dxa"/>
+            <w:tcBorders>
+              <w:top w:val="single" w:sz="4" w:space="0" w:color="auto"/>
+              <w:left w:val="single" w:sz="4" w:space="0" w:color="auto"/>
+              <w:bottom w:val="single" w:sz="4" w:space="0" w:color="auto"/>
+              <w:right w:val="single" w:sz="4" w:space="0" w:color="auto"/>
+            </w:tcBorders>
+            <w:noWrap/>
+            <w:hideMark/>
+          </w:tcPr>
+          <w:p>
+            <w:r>
+              <w:t>Lung adenocarcinoma</w:t>
+            </w:r>
+          </w:p>
+        </w:tc>
+        <w:tc>
+          <w:tcPr>
+            <w:tcW w:w="2268" w:type="dxa"/>
+            <w:tcBorders>
+              <w:top w:val="single" w:sz="4" w:space="0" w:color="auto"/>
+              <w:left w:val="single" w:sz="4" w:space="0" w:color="auto"/>
+              <w:bottom w:val="single" w:sz="4" w:space="0" w:color="auto"/>
+              <w:right w:val="single" w:sz="4" w:space="0" w:color="auto"/>
+            </w:tcBorders>
+            <w:noWrap/>
+            <w:hideMark/>
+          </w:tcPr>
+          <w:p>
+            <w:r>
+              <w:t>WT_rep1</w:t>
+            </w:r>
+          </w:p>
+        </w:tc>
+        <w:tc>
+          <w:tcPr>
+            <w:tcW w:w="1985" w:type="dxa"/>
+            <w:tcBorders>
+              <w:top w:val="single" w:sz="4" w:space="0" w:color="auto"/>
+              <w:left w:val="single" w:sz="4" w:space="0" w:color="auto"/>
+              <w:bottom w:val="single" w:sz="4" w:space="0" w:color="auto"/>
+              <w:right w:val="single" w:sz="4" w:space="0" w:color="auto"/>
+            </w:tcBorders>
+            <w:noWrap/>
+            <w:hideMark/>
+          </w:tcPr>
+          <w:p>
+            <w:r>
+              <w:t>siControl RNA-seq</w:t>
+            </w:r>
+          </w:p>
+        </w:tc>
+        <w:tc>
+          <w:tcPr>
+            <w:tcW w:w="1837" w:type="dxa"/>
+            <w:tcBorders>
+              <w:top w:val="single" w:sz="4" w:space="0" w:color="auto"/>
+              <w:left w:val="single" w:sz="4" w:space="0" w:color="auto"/>
+              <w:bottom w:val="single" w:sz="4" w:space="0" w:color="auto"/>
+              <w:right w:val="single" w:sz="4" w:space="0" w:color="auto"/>
+            </w:tcBorders>
+            <w:noWrap/>
+            <w:hideMark/>
+          </w:tcPr>
+          <w:p>
+            <w:r>
+              <w:t>GSM6057132</w:t>
+            </w:r>
+          </w:p>
+        </w:tc>
+      </w:tr>
+      <w:tr>
+        <w:trPr>
+          <w:trHeight w:val="312"/>
+        </w:trPr>
+        <w:tc>
+          <w:tcPr>
+            <w:tcW w:w="2972" w:type="dxa"/>
+            <w:tcBorders>
+              <w:top w:val="single" w:sz="4" w:space="0" w:color="auto"/>
+              <w:left w:val="single" w:sz="4" w:space="0" w:color="auto"/>
+              <w:bottom w:val="single" w:sz="4" w:space="0" w:color="auto"/>
+              <w:right w:val="single" w:sz="4" w:space="0" w:color="auto"/>
+            </w:tcBorders>
+            <w:noWrap/>
+            <w:hideMark/>
+          </w:tcPr>
+          <w:p>
+            <w:r>
+              <w:t>Lung adenocarcinoma</w:t>
+            </w:r>
+          </w:p>
+        </w:tc>
+        <w:tc>
+          <w:tcPr>
+            <w:tcW w:w="2268" w:type="dxa"/>
+            <w:tcBorders>
+              <w:top w:val="single" w:sz="4" w:space="0" w:color="auto"/>
+              <w:left w:val="single" w:sz="4" w:space="0" w:color="auto"/>
+              <w:bottom w:val="single" w:sz="4" w:space="0" w:color="auto"/>
+              <w:right w:val="single" w:sz="4" w:space="0" w:color="auto"/>
+            </w:tcBorders>
+            <w:noWrap/>
+            <w:hideMark/>
+          </w:tcPr>
+          <w:p>
+            <w:r>
+              <w:t>WT_rep2</w:t>
+            </w:r>
+          </w:p>
+        </w:tc>
+        <w:tc>
+          <w:tcPr>
+            <w:tcW w:w="1985" w:type="dxa"/>
+            <w:tcBorders>
+              <w:top w:val="single" w:sz="4" w:space="0" w:color="auto"/>
+              <w:left w:val="single" w:sz="4" w:space="0" w:color="auto"/>
+              <w:bottom w:val="single" w:sz="4" w:space="0" w:color="auto"/>
+              <w:right w:val="single" w:sz="4" w:space="0" w:color="auto"/>
+            </w:tcBorders>
+            <w:noWrap/>
+            <w:hideMark/>
+          </w:tcPr>
+          <w:p>
+            <w:r>
+              <w:t>siControl RNA-seq</w:t>
+            </w:r>
+          </w:p>
+        </w:tc>
+        <w:tc>
+          <w:tcPr>
+            <w:tcW w:w="1837" w:type="dxa"/>
+            <w:tcBorders>
+              <w:top w:val="single" w:sz="4" w:space="0" w:color="auto"/>
+              <w:left w:val="single" w:sz="4" w:space="0" w:color="auto"/>
+              <w:bottom w:val="single" w:sz="4" w:space="0" w:color="auto"/>
+              <w:right w:val="single" w:sz="4" w:space="0" w:color="auto"/>
+            </w:tcBorders>
+            <w:noWrap/>
+            <w:hideMark/>
+          </w:tcPr>
+          <w:p>
+            <w:r>
+              <w:t>GSM6057133</w:t>
+            </w:r>
+          </w:p>
+        </w:tc>
+      </w:tr>
+      <w:tr>
+        <w:trPr>
+          <w:trHeight w:val="312"/>
+        </w:trPr>
+        <w:tc>
+          <w:tcPr>
+            <w:tcW w:w="2972" w:type="dxa"/>
+            <w:tcBorders>
+              <w:top w:val="single" w:sz="4" w:space="0" w:color="auto"/>
+              <w:left w:val="single" w:sz="4" w:space="0" w:color="auto"/>
+              <w:bottom w:val="single" w:sz="4" w:space="0" w:color="auto"/>
+              <w:right w:val="single" w:sz="4" w:space="0" w:color="auto"/>
+            </w:tcBorders>
+            <w:noWrap/>
+            <w:hideMark/>
+          </w:tcPr>
+          <w:p>
+            <w:r>
+              <w:t>Lung adenocarcinoma</w:t>
+            </w:r>
+          </w:p>
+        </w:tc>
+        <w:tc>
+          <w:tcPr>
+            <w:tcW w:w="2268" w:type="dxa"/>
+            <w:tcBorders>
+              <w:top w:val="single" w:sz="4" w:space="0" w:color="auto"/>
+              <w:left w:val="single" w:sz="4" w:space="0" w:color="auto"/>
+              <w:bottom w:val="single" w:sz="4" w:space="0" w:color="auto"/>
+              <w:right w:val="single" w:sz="4" w:space="0" w:color="auto"/>
+            </w:tcBorders>
+            <w:noWrap/>
+            <w:hideMark/>
+          </w:tcPr>
+          <w:p>
+            <w:r>
+              <w:t>WT_rep3</w:t>
+            </w:r>
+          </w:p>
+        </w:tc>
+        <w:tc>
+          <w:tcPr>
+            <w:tcW w:w="1985" w:type="dxa"/>
+            <w:tcBorders>
+              <w:top w:val="single" w:sz="4" w:space="0" w:color="auto"/>
+              <w:left w:val="single" w:sz="4" w:space="0" w:color="auto"/>
+              <w:bottom w:val="single" w:sz="4" w:space="0" w:color="auto"/>
+              <w:right w:val="single" w:sz="4" w:space="0" w:color="auto"/>
+            </w:tcBorders>
+            <w:noWrap/>
+            <w:hideMark/>
+          </w:tcPr>
+          <w:p>
+            <w:r>
+              <w:t>siControl RNA-seq</w:t>
+            </w:r>
+          </w:p>
+        </w:tc>
+        <w:tc>
+          <w:tcPr>
+            <w:tcW w:w="1837" w:type="dxa"/>
+            <w:tcBorders>
+              <w:top w:val="single" w:sz="4" w:space="0" w:color="auto"/>
+              <w:left w:val="single" w:sz="4" w:space="0" w:color="auto"/>
+              <w:bottom w:val="single" w:sz="4" w:space="0" w:color="auto"/>
+              <w:right w:val="single" w:sz="4" w:space="0" w:color="auto"/>
+            </w:tcBorders>
+            <w:noWrap/>
+            <w:hideMark/>
+          </w:tcPr>
+          <w:p>
+            <w:r>
+              <w:t>GSM6057134</w:t>
+            </w:r>
+          </w:p>
+        </w:tc>
+      </w:tr>
+      <w:tr>
+        <w:trPr>
+          <w:trHeight w:val="312"/>
+        </w:trPr>
+        <w:tc>
+          <w:tcPr>
+            <w:tcW w:w="2972" w:type="dxa"/>
+            <w:tcBorders>
+              <w:top w:val="single" w:sz="4" w:space="0" w:color="auto"/>
+              <w:left w:val="single" w:sz="4" w:space="0" w:color="auto"/>
+              <w:bottom w:val="single" w:sz="4" w:space="0" w:color="auto"/>
+              <w:right w:val="single" w:sz="4" w:space="0" w:color="auto"/>
+            </w:tcBorders>
+            <w:noWrap/>
+            <w:hideMark/>
+          </w:tcPr>
+          <w:p>
+            <w:r>
+              <w:t>Lung adenocarcinoma</w:t>
+            </w:r>
+          </w:p>
+        </w:tc>
+        <w:tc>
+          <w:tcPr>
+            <w:tcW w:w="2268" w:type="dxa"/>
+            <w:tcBorders>
+              <w:top w:val="single" w:sz="4" w:space="0" w:color="auto"/>
+              <w:left w:val="single" w:sz="4" w:space="0" w:color="auto"/>
+              <w:bottom w:val="single" w:sz="4" w:space="0" w:color="auto"/>
+              <w:right w:val="single" w:sz="4" w:space="0" w:color="auto"/>
+            </w:tcBorders>
+            <w:noWrap/>
+            <w:hideMark/>
+          </w:tcPr>
+          <w:p>
+            <w:r>
+              <w:t>WT_rep4</w:t>
+            </w:r>
+          </w:p>
+        </w:tc>
+        <w:tc>
+          <w:tcPr>
+            <w:tcW w:w="1985" w:type="dxa"/>
+            <w:tcBorders>
+              <w:top w:val="single" w:sz="4" w:space="0" w:color="auto"/>
+              <w:left w:val="single" w:sz="4" w:space="0" w:color="auto"/>
+              <w:bottom w:val="single" w:sz="4" w:space="0" w:color="auto"/>
+              <w:right w:val="single" w:sz="4" w:space="0" w:color="auto"/>
+            </w:tcBorders>
+            <w:noWrap/>
+            <w:hideMark/>
+          </w:tcPr>
+          <w:p>
+            <w:r>
+              <w:t>siControl RNA-seq</w:t>
+            </w:r>
+          </w:p>
+        </w:tc>
+        <w:tc>
+          <w:tcPr>
+            <w:tcW w:w="1837" w:type="dxa"/>
+            <w:tcBorders>
+              <w:top w:val="single" w:sz="4" w:space="0" w:color="auto"/>
+              <w:left w:val="single" w:sz="4" w:space="0" w:color="auto"/>
+              <w:bottom w:val="single" w:sz="4" w:space="0" w:color="auto"/>
+              <w:right w:val="single" w:sz="4" w:space="0" w:color="auto"/>
+            </w:tcBorders>
+            <w:noWrap/>
+            <w:hideMark/>
+          </w:tcPr>
+          <w:p>
+            <w:r>
+              <w:t>GSM6057135</w:t>
+            </w:r>
+          </w:p>
+        </w:tc>
+      </w:tr>
+      <w:tr>
+        <w:trPr>
+          <w:trHeight w:val="312"/>
+        </w:trPr>
+        <w:tc>
+          <w:tcPr>
+            <w:tcW w:w="2972" w:type="dxa"/>
+            <w:tcBorders>
+              <w:top w:val="single" w:sz="4" w:space="0" w:color="auto"/>
+              <w:left w:val="single" w:sz="4" w:space="0" w:color="auto"/>
+              <w:bottom w:val="single" w:sz="4" w:space="0" w:color="auto"/>
+              <w:right w:val="single" w:sz="4" w:space="0" w:color="auto"/>
+            </w:tcBorders>
+            <w:noWrap/>
+            <w:hideMark/>
+          </w:tcPr>
+          <w:p>
+            <w:r>
+              <w:t>Lung adenocarcinoma</w:t>
+            </w:r>
+          </w:p>
+        </w:tc>
+        <w:tc>
+          <w:tcPr>
+            <w:tcW w:w="2268" w:type="dxa"/>
+            <w:tcBorders>
+              <w:top w:val="single" w:sz="4" w:space="0" w:color="auto"/>
+              <w:left w:val="single" w:sz="4" w:space="0" w:color="auto"/>
+              <w:bottom w:val="single" w:sz="4" w:space="0" w:color="auto"/>
+              <w:right w:val="single" w:sz="4" w:space="0" w:color="auto"/>
+            </w:tcBorders>
+            <w:noWrap/>
+            <w:hideMark/>
+          </w:tcPr>
+          <w:p>
+            <w:r>
+              <w:t>MYBL_Chip</w:t>
+            </w:r>
+          </w:p>
+        </w:tc>
+        <w:tc>
+          <w:tcPr>
+            <w:tcW w:w="1985" w:type="dxa"/>
+            <w:tcBorders>
+              <w:top w:val="single" w:sz="4" w:space="0" w:color="auto"/>
+              <w:left w:val="single" w:sz="4" w:space="0" w:color="auto"/>
+              <w:bottom w:val="single" w:sz="4" w:space="0" w:color="auto"/>
+              <w:right w:val="single" w:sz="4" w:space="0" w:color="auto"/>
+            </w:tcBorders>
+            <w:noWrap/>
+            <w:hideMark/>
+          </w:tcPr>
+          <w:p>
+            <w:pPr>
+              <w:rPr>
+                <w:rFonts w:cstheme="minorHAnsi"/>
+                <w:color w:val="000000"/>
+              </w:rPr>
+            </w:pPr>
+            <w:r>
+              <w:rPr>
+                <w:rFonts w:cstheme="minorHAnsi"/>
+                <w:color w:val="000000"/>
+              </w:rPr>
+              <w:t>MYBL2 ChIP-seq</w:t>
+            </w:r>
+          </w:p>
+        </w:tc>
+        <w:tc>
+          <w:tcPr>
+            <w:tcW w:w="1837" w:type="dxa"/>
+            <w:tcBorders>
+              <w:top w:val="single" w:sz="4" w:space="0" w:color="auto"/>
+              <w:left w:val="single" w:sz="4" w:space="0" w:color="auto"/>
+              <w:bottom w:val="single" w:sz="4" w:space="0" w:color="auto"/>
+              <w:right w:val="single" w:sz="4" w:space="0" w:color="auto"/>
+            </w:tcBorders>
+            <w:noWrap/>
+            <w:hideMark/>
+          </w:tcPr>
+          <w:p>
+            <w:pPr>
+              <w:rPr>
+                <w:rFonts w:cstheme="minorHAnsi"/>
+                <w:color w:val="000000"/>
+              </w:rPr>
+            </w:pPr>
+            <w:r>
+              <w:rPr>
+                <w:rFonts w:cstheme="minorHAnsi"/>
+                <w:color w:val="000000"/>
+              </w:rPr>
+              <w:t>GSM6057149</w:t>
+            </w:r>
+          </w:p>
+        </w:tc>
+      </w:tr>
+    </w:tbl>
+    <w:p>
+      <w:pPr>
+        <w:rPr>
+          <w:rFonts w:ascii="Times New Roman" w:hAnsi="Times New Roman" w:cs="Times New Roman"/>
+          <w:b/>
+          <w:bCs/>
+          <w:sz w:val="24"/>
+          <w:szCs w:val="24"/>
+          <w:lang w:val="en-US"/>
+        </w:rPr>
+      </w:pPr>
+    </w:p>
+    <w:p>
+      <w:pPr>
+        <w:rPr>
+          <w:rFonts w:ascii="Times New Roman" w:hAnsi="Times New Roman" w:cs="Times New Roman"/>
+          <w:b/>
+          <w:bCs/>
+          <w:sz w:val="24"/>
+          <w:szCs w:val="24"/>
+          <w:lang w:val="en-US"/>
+        </w:rPr>
+      </w:pPr>
+      <w:r>
+        <w:rPr>
+          <w:rFonts w:ascii="Times New Roman" w:hAnsi="Times New Roman" w:cs="Times New Roman"/>
+          <w:b/>
+          <w:bCs/>
+          <w:sz w:val="24"/>
+          <w:szCs w:val="24"/>
+          <w:lang w:val="en-US"/>
+        </w:rPr>
+        <w:lastRenderedPageBreak/>
         <w:t>RNA-seq m</w:t>
       </w:r>
       <w:r>
@@ -1554,6 +2342,7 @@
           <w:sz w:val="24"/>
           <w:szCs w:val="24"/>
         </w:rPr>
+        <w:lastRenderedPageBreak/>
         <w:t>…</w:t>
       </w:r>
     </w:p>
@@ -2172,6 +2961,7 @@
           <w:szCs w:val="24"/>
           <w:lang w:val="en-US"/>
         </w:rPr>
+        <w:lastRenderedPageBreak/>
         <w:t xml:space="preserve">Upon examining Figure X+1, we identified the most enriched up-regulated pathways across all genes. These pathways include Autoimmune thyroid disease, Staphylococcus aureus infection, Allograft rejection, Cell adhesion molecules (CAMs), Phosphatidylinositol signaling system, Endocrine and other factor-regulated calcium reabsorption, Graft-versus-host disease, Intestinal immune network for IgA production, Glycerophospholipid metabolism, and Synaptic vesicle </w:t>
       </w:r>
       <w:proofErr w:type="spellStart"/>
@@ -2466,13 +3256,8 @@
                             <w:r>
                               <w:t xml:space="preserve"> - </w:t>
                             </w:r>
-                            <w:proofErr w:type="spellStart"/>
                             <w:r>
-                              <w:t>Most</w:t>
-                            </w:r>
-                            <w:proofErr w:type="spellEnd"/>
-                            <w:r>
-                              <w:t xml:space="preserve"> enriched up-regulated and down-regulated pathways by GSEA</w:t>
+                              <w:t>Most enriched up-regulated and down-regulated pathways by GSEA</w:t>
                             </w:r>
                           </w:p>
                         </w:txbxContent>
@@ -2530,13 +3315,8 @@
                       <w:r>
                         <w:t xml:space="preserve"> - </w:t>
                       </w:r>
-                      <w:proofErr w:type="spellStart"/>
                       <w:r>
-                        <w:t>Most</w:t>
-                      </w:r>
-                      <w:proofErr w:type="spellEnd"/>
-                      <w:r>
-                        <w:t xml:space="preserve"> enriched up-regulated and down-regulated pathways by GSEA</w:t>
+                        <w:t>Most enriched up-regulated and down-regulated pathways by GSEA</w:t>
                       </w:r>
                     </w:p>
                   </w:txbxContent>
@@ -2825,6 +3605,7 @@
           <w:szCs w:val="24"/>
           <w:lang w:val="en-US"/>
         </w:rPr>
+        <w:lastRenderedPageBreak/>
         <w:t>…</w:t>
       </w:r>
     </w:p>
@@ -3533,6 +4314,26 @@
       <w:lang w:val="pt-PT"/>
     </w:rPr>
   </w:style>
+  <w:style w:type="table" w:styleId="TabelacomGrelha">
+    <w:name w:val="Table Grid"/>
+    <w:basedOn w:val="Tabelanormal"/>
+    <w:uiPriority w:val="39"/>
+    <w:rsid w:val="00694108"/>
+    <w:pPr>
+      <w:spacing w:after="0" w:line="240" w:lineRule="auto"/>
+    </w:pPr>
+    <w:tblPr>
+      <w:tblInd w:w="0" w:type="nil"/>
+      <w:tblBorders>
+        <w:top w:val="single" w:sz="4" w:space="0" w:color="auto"/>
+        <w:left w:val="single" w:sz="4" w:space="0" w:color="auto"/>
+        <w:bottom w:val="single" w:sz="4" w:space="0" w:color="auto"/>
+        <w:right w:val="single" w:sz="4" w:space="0" w:color="auto"/>
+        <w:insideH w:val="single" w:sz="4" w:space="0" w:color="auto"/>
+        <w:insideV w:val="single" w:sz="4" w:space="0" w:color="auto"/>
+      </w:tblBorders>
+    </w:tblPr>
+  </w:style>
 </w:styles>
 </file>
 
